--- a/docs/template1.docx
+++ b/docs/template1.docx
@@ -381,814 +381,7 @@
         <w:rPr>
           <w:lang w:val="sr-Latn-CS"/>
         </w:rPr>
-        <w:t>{</w:t>
-      </w:r>
-      <w:r>
-        <w:rPr>
-          <w:lang w:val="sr-Latn-CS"/>
-        </w:rPr>
-        <w:t>trazenaInformacija</w:t>
-      </w:r>
-      <w:r>
-        <w:rPr>
-          <w:lang w:val="sr-Latn-CS"/>
-        </w:rPr>
-        <w:t>}</w:t>
-      </w:r>
-      <w:r>
-        <w:rPr>
-          <w:lang w:val="sr-Latn-CS"/>
-        </w:rPr>
-        <w:t>____________________________________________________________________________________________________________________________________________________________________________________________________________</w:t>
-      </w:r>
-    </w:p>
-    <w:p>
-      <w:pPr>
-        <w:jc w:val="both"/>
-        <w:rPr>
-          <w:sz w:val="18"/>
-          <w:szCs w:val="18"/>
-          <w:lang w:val="sr-Latn-CS"/>
-        </w:rPr>
-      </w:pPr>
-      <w:r>
-        <w:rPr>
-          <w:sz w:val="18"/>
-          <w:szCs w:val="18"/>
-          <w:lang w:val="sr-Latn-CS"/>
-        </w:rPr>
-        <w:t>(</w:t>
-      </w:r>
-      <w:r>
-        <w:rPr>
-          <w:sz w:val="18"/>
-          <w:szCs w:val="18"/>
-          <w:lang w:val="sr-Latn-CS"/>
-        </w:rPr>
-        <w:t>navesti</w:t>
-      </w:r>
-      <w:r>
-        <w:rPr>
-          <w:sz w:val="18"/>
-          <w:szCs w:val="18"/>
-          <w:lang w:val="sr-Latn-CS"/>
-        </w:rPr>
-        <w:t xml:space="preserve"> </w:t>
-      </w:r>
-      <w:r>
-        <w:rPr>
-          <w:sz w:val="18"/>
-          <w:szCs w:val="18"/>
-          <w:lang w:val="sr-Latn-CS"/>
-        </w:rPr>
-        <w:t>što</w:t>
-      </w:r>
-      <w:r>
-        <w:rPr>
-          <w:sz w:val="18"/>
-          <w:szCs w:val="18"/>
-          <w:lang w:val="sr-Latn-CS"/>
-        </w:rPr>
-        <w:t xml:space="preserve"> </w:t>
-      </w:r>
-      <w:r>
-        <w:rPr>
-          <w:sz w:val="18"/>
-          <w:szCs w:val="18"/>
-          <w:lang w:val="sr-Latn-CS"/>
-        </w:rPr>
-        <w:t>precizniji</w:t>
-      </w:r>
-      <w:r>
-        <w:rPr>
-          <w:sz w:val="18"/>
-          <w:szCs w:val="18"/>
-          <w:lang w:val="sr-Latn-CS"/>
-        </w:rPr>
-        <w:t xml:space="preserve"> </w:t>
-      </w:r>
-      <w:r>
-        <w:rPr>
-          <w:sz w:val="18"/>
-          <w:szCs w:val="18"/>
-          <w:lang w:val="sr-Latn-CS"/>
-        </w:rPr>
-        <w:t>opis</w:t>
-      </w:r>
-      <w:r>
-        <w:rPr>
-          <w:sz w:val="18"/>
-          <w:szCs w:val="18"/>
-          <w:lang w:val="sr-Latn-CS"/>
-        </w:rPr>
-        <w:t xml:space="preserve"> </w:t>
-      </w:r>
-      <w:r>
-        <w:rPr>
-          <w:sz w:val="18"/>
-          <w:szCs w:val="18"/>
-          <w:lang w:val="sr-Latn-CS"/>
-        </w:rPr>
-        <w:t>informacije</w:t>
-      </w:r>
-      <w:r>
-        <w:rPr>
-          <w:sz w:val="18"/>
-          <w:szCs w:val="18"/>
-          <w:lang w:val="sr-Latn-CS"/>
-        </w:rPr>
-        <w:t xml:space="preserve"> </w:t>
-      </w:r>
-      <w:r>
-        <w:rPr>
-          <w:sz w:val="18"/>
-          <w:szCs w:val="18"/>
-          <w:lang w:val="sr-Latn-CS"/>
-        </w:rPr>
-        <w:t>koja</w:t>
-      </w:r>
-      <w:r>
-        <w:rPr>
-          <w:sz w:val="18"/>
-          <w:szCs w:val="18"/>
-          <w:lang w:val="sr-Latn-CS"/>
-        </w:rPr>
-        <w:t xml:space="preserve"> </w:t>
-      </w:r>
-      <w:r>
-        <w:rPr>
-          <w:sz w:val="18"/>
-          <w:szCs w:val="18"/>
-          <w:lang w:val="sr-Latn-CS"/>
-        </w:rPr>
-        <w:t>se</w:t>
-      </w:r>
-      <w:r>
-        <w:rPr>
-          <w:sz w:val="18"/>
-          <w:szCs w:val="18"/>
-          <w:lang w:val="sr-Latn-CS"/>
-        </w:rPr>
-        <w:t xml:space="preserve"> </w:t>
-      </w:r>
-      <w:r>
-        <w:rPr>
-          <w:sz w:val="18"/>
-          <w:szCs w:val="18"/>
-          <w:lang w:val="sr-Latn-CS"/>
-        </w:rPr>
-        <w:t>traži</w:t>
-      </w:r>
-      <w:r>
-        <w:rPr>
-          <w:sz w:val="18"/>
-          <w:szCs w:val="18"/>
-          <w:lang w:val="sr-Latn-CS"/>
-        </w:rPr>
-        <w:t xml:space="preserve"> </w:t>
-      </w:r>
-      <w:r>
-        <w:rPr>
-          <w:sz w:val="18"/>
-          <w:szCs w:val="18"/>
-          <w:lang w:val="sr-Latn-CS"/>
-        </w:rPr>
-        <w:t>kao</w:t>
-      </w:r>
-      <w:r>
-        <w:rPr>
-          <w:sz w:val="18"/>
-          <w:szCs w:val="18"/>
-          <w:lang w:val="sr-Latn-CS"/>
-        </w:rPr>
-        <w:t xml:space="preserve"> </w:t>
-      </w:r>
-      <w:r>
-        <w:rPr>
-          <w:sz w:val="18"/>
-          <w:szCs w:val="18"/>
-          <w:lang w:val="sr-Latn-CS"/>
-        </w:rPr>
-        <w:t>i</w:t>
-      </w:r>
-      <w:r>
-        <w:rPr>
-          <w:sz w:val="18"/>
-          <w:szCs w:val="18"/>
-          <w:lang w:val="sr-Latn-CS"/>
-        </w:rPr>
-        <w:t xml:space="preserve"> </w:t>
-      </w:r>
-      <w:r>
-        <w:rPr>
-          <w:sz w:val="18"/>
-          <w:szCs w:val="18"/>
-          <w:lang w:val="sr-Latn-CS"/>
-        </w:rPr>
-        <w:t>druge</w:t>
-      </w:r>
-      <w:r>
-        <w:rPr>
-          <w:sz w:val="18"/>
-          <w:szCs w:val="18"/>
-          <w:lang w:val="sr-Latn-CS"/>
-        </w:rPr>
-        <w:t xml:space="preserve"> </w:t>
-      </w:r>
-      <w:r>
-        <w:rPr>
-          <w:sz w:val="18"/>
-          <w:szCs w:val="18"/>
-          <w:lang w:val="sr-Latn-CS"/>
-        </w:rPr>
-        <w:t>podatke</w:t>
-      </w:r>
-      <w:r>
-        <w:rPr>
-          <w:sz w:val="18"/>
-          <w:szCs w:val="18"/>
-          <w:lang w:val="sr-Latn-CS"/>
-        </w:rPr>
-        <w:t xml:space="preserve"> </w:t>
-      </w:r>
-      <w:r>
-        <w:rPr>
-          <w:sz w:val="18"/>
-          <w:szCs w:val="18"/>
-          <w:lang w:val="sr-Latn-CS"/>
-        </w:rPr>
-        <w:t>koji</w:t>
-      </w:r>
-      <w:r>
-        <w:rPr>
-          <w:sz w:val="18"/>
-          <w:szCs w:val="18"/>
-          <w:lang w:val="sr-Latn-CS"/>
-        </w:rPr>
-        <w:t xml:space="preserve"> </w:t>
-      </w:r>
-      <w:r>
-        <w:rPr>
-          <w:sz w:val="18"/>
-          <w:szCs w:val="18"/>
-          <w:lang w:val="sr-Latn-CS"/>
-        </w:rPr>
-        <w:t>olakšavaju</w:t>
-      </w:r>
-      <w:r>
-        <w:rPr>
-          <w:sz w:val="18"/>
-          <w:szCs w:val="18"/>
-          <w:lang w:val="sr-Latn-CS"/>
-        </w:rPr>
-        <w:t xml:space="preserve"> </w:t>
-      </w:r>
-      <w:r>
-        <w:rPr>
-          <w:sz w:val="18"/>
-          <w:szCs w:val="18"/>
-          <w:lang w:val="sr-Latn-CS"/>
-        </w:rPr>
-        <w:t>pronalaženje</w:t>
-      </w:r>
-      <w:r>
-        <w:rPr>
-          <w:sz w:val="18"/>
-          <w:szCs w:val="18"/>
-          <w:lang w:val="sr-Latn-CS"/>
-        </w:rPr>
-        <w:t xml:space="preserve"> </w:t>
-      </w:r>
-      <w:r>
-        <w:rPr>
-          <w:sz w:val="18"/>
-          <w:szCs w:val="18"/>
-          <w:lang w:val="sr-Latn-CS"/>
-        </w:rPr>
-        <w:t>tražene</w:t>
-      </w:r>
-      <w:r>
-        <w:rPr>
-          <w:sz w:val="18"/>
-          <w:szCs w:val="18"/>
-          <w:lang w:val="sr-Latn-CS"/>
-        </w:rPr>
-        <w:t xml:space="preserve"> </w:t>
-      </w:r>
-      <w:r>
-        <w:rPr>
-          <w:sz w:val="18"/>
-          <w:szCs w:val="18"/>
-          <w:lang w:val="sr-Latn-CS"/>
-        </w:rPr>
-        <w:t>informacije</w:t>
-      </w:r>
-      <w:r>
-        <w:rPr>
-          <w:sz w:val="18"/>
-          <w:szCs w:val="18"/>
-          <w:lang w:val="sr-Latn-CS"/>
-        </w:rPr>
-        <w:t>)</w:t>
-      </w:r>
-    </w:p>
-    <w:p>
-      <w:pPr>
-        <w:jc w:val="both"/>
-        <w:rPr>
-          <w:sz w:val="18"/>
-          <w:szCs w:val="18"/>
-          <w:lang w:val="sr-Latn-CS"/>
-        </w:rPr>
-      </w:pPr>
-    </w:p>
-    <w:p>
-      <w:pPr>
-        <w:jc w:val="both"/>
-        <w:rPr>
-          <w:sz w:val="18"/>
-          <w:szCs w:val="18"/>
-          <w:lang w:val="sr-Latn-CS"/>
-        </w:rPr>
-      </w:pPr>
-    </w:p>
-    <w:p>
-      <w:pPr>
-        <w:jc w:val="both"/>
-        <w:rPr>
-          <w:sz w:val="20"/>
-          <w:szCs w:val="20"/>
-          <w:lang w:val="sr-Latn-CS"/>
-        </w:rPr>
-      </w:pPr>
-      <w:r>
-        <w:rPr>
-          <w:sz w:val="20"/>
-          <w:szCs w:val="20"/>
-          <w:lang w:val="sr-Latn-CS"/>
-        </w:rPr>
-        <w:tab/>
-      </w:r>
-      <w:r>
-        <w:rPr>
-          <w:sz w:val="20"/>
-          <w:szCs w:val="20"/>
-          <w:lang w:val="sr-Latn-CS"/>
-        </w:rPr>
-        <w:tab/>
-      </w:r>
-      <w:r>
-        <w:rPr>
-          <w:sz w:val="20"/>
-          <w:szCs w:val="20"/>
-          <w:lang w:val="sr-Latn-CS"/>
-        </w:rPr>
-        <w:tab/>
-      </w:r>
-      <w:r>
-        <w:rPr>
-          <w:sz w:val="20"/>
-          <w:szCs w:val="20"/>
-          <w:lang w:val="sr-Latn-CS"/>
-        </w:rPr>
-        <w:tab/>
-      </w:r>
-      <w:r>
-        <w:rPr>
-          <w:sz w:val="20"/>
-          <w:szCs w:val="20"/>
-          <w:lang w:val="sr-Latn-CS"/>
-        </w:rPr>
-        <w:tab/>
-      </w:r>
-      <w:r>
-        <w:rPr>
-          <w:sz w:val="20"/>
-          <w:szCs w:val="20"/>
-          <w:lang w:val="sr-Latn-CS"/>
-        </w:rPr>
-        <w:tab/>
-      </w:r>
-      <w:r>
-        <w:rPr>
-          <w:sz w:val="20"/>
-          <w:szCs w:val="20"/>
-          <w:lang w:val="sr-Latn-CS"/>
-        </w:rPr>
-        <w:tab/>
-      </w:r>
-      <w:r>
-        <w:rPr>
-          <w:sz w:val="20"/>
-          <w:szCs w:val="20"/>
-          <w:lang w:val="sr-Latn-CS"/>
-        </w:rPr>
-        <w:tab/>
-      </w:r>
-    </w:p>
-    <w:p>
-      <w:pPr>
-        <w:jc w:val="both"/>
-        <w:rPr>
-          <w:sz w:val="18"/>
-          <w:szCs w:val="18"/>
-          <w:lang w:val="sr-Latn-CS"/>
-        </w:rPr>
-      </w:pPr>
-      <w:r>
-        <w:rPr>
-          <w:sz w:val="20"/>
-          <w:szCs w:val="20"/>
-          <w:lang w:val="sr-Latn-CS"/>
-        </w:rPr>
-        <w:tab/>
-      </w:r>
-      <w:r>
-        <w:rPr>
-          <w:sz w:val="20"/>
-          <w:szCs w:val="20"/>
-          <w:lang w:val="sr-Latn-CS"/>
-        </w:rPr>
-        <w:tab/>
-      </w:r>
-      <w:r>
-        <w:rPr>
-          <w:sz w:val="20"/>
-          <w:szCs w:val="20"/>
-          <w:lang w:val="sr-Latn-CS"/>
-        </w:rPr>
-        <w:tab/>
-      </w:r>
-      <w:r>
-        <w:rPr>
-          <w:sz w:val="20"/>
-          <w:szCs w:val="20"/>
-          <w:lang w:val="sr-Latn-CS"/>
-        </w:rPr>
-        <w:tab/>
-      </w:r>
-      <w:r>
-        <w:rPr>
-          <w:sz w:val="20"/>
-          <w:szCs w:val="20"/>
-          <w:lang w:val="sr-Latn-CS"/>
-        </w:rPr>
-        <w:tab/>
-      </w:r>
-      <w:r>
-        <w:rPr>
-          <w:sz w:val="20"/>
-          <w:szCs w:val="20"/>
-          <w:lang w:val="sr-Latn-CS"/>
-        </w:rPr>
-        <w:tab/>
-      </w:r>
-      <w:r>
-        <w:rPr>
-          <w:sz w:val="20"/>
-          <w:szCs w:val="20"/>
-          <w:lang w:val="sr-Latn-CS"/>
-        </w:rPr>
-        <w:tab/>
-        <w:t xml:space="preserve">      </w:t>
-      </w:r>
-      <w:r>
-        <w:rPr>
-          <w:sz w:val="18"/>
-          <w:szCs w:val="18"/>
-          <w:lang w:val="sr-Latn-CS"/>
-        </w:rPr>
-        <w:t>____________________________________</w:t>
-      </w:r>
-    </w:p>
-    <w:p>
-      <w:pPr>
-        <w:jc w:val="both"/>
-        <w:rPr>
-          <w:sz w:val="20"/>
-          <w:szCs w:val="20"/>
-          <w:lang w:val="sr-Latn-CS"/>
-        </w:rPr>
-      </w:pPr>
-      <w:r>
-        <w:rPr>
-          <w:sz w:val="20"/>
-          <w:szCs w:val="20"/>
-          <w:lang w:val="sr-Latn-CS"/>
-        </w:rPr>
-        <w:tab/>
-      </w:r>
-      <w:r>
-        <w:rPr>
-          <w:sz w:val="20"/>
-          <w:szCs w:val="20"/>
-          <w:lang w:val="sr-Latn-CS"/>
-        </w:rPr>
-        <w:tab/>
-      </w:r>
-      <w:r>
-        <w:rPr>
-          <w:sz w:val="20"/>
-          <w:szCs w:val="20"/>
-          <w:lang w:val="sr-Latn-CS"/>
-        </w:rPr>
-        <w:tab/>
-      </w:r>
-      <w:r>
-        <w:rPr>
-          <w:sz w:val="20"/>
-          <w:szCs w:val="20"/>
-          <w:lang w:val="sr-Latn-CS"/>
-        </w:rPr>
-        <w:tab/>
-      </w:r>
-      <w:r>
-        <w:rPr>
-          <w:sz w:val="20"/>
-          <w:szCs w:val="20"/>
-          <w:lang w:val="sr-Latn-CS"/>
-        </w:rPr>
-        <w:tab/>
-      </w:r>
-      <w:r>
-        <w:rPr>
-          <w:sz w:val="20"/>
-          <w:szCs w:val="20"/>
-          <w:lang w:val="sr-Latn-CS"/>
-        </w:rPr>
-        <w:tab/>
-      </w:r>
-      <w:r>
-        <w:rPr>
-          <w:sz w:val="20"/>
-          <w:szCs w:val="20"/>
-          <w:lang w:val="sr-Latn-CS"/>
-        </w:rPr>
-        <w:tab/>
-        <w:t xml:space="preserve">     Tražilac informacije/Ime i prezime</w:t>
-      </w:r>
-    </w:p>
-    <w:p>
-      <w:pPr>
-        <w:jc w:val="both"/>
-        <w:rPr>
-          <w:sz w:val="20"/>
-          <w:szCs w:val="20"/>
-          <w:lang w:val="sr-Latn-CS"/>
-        </w:rPr>
-      </w:pPr>
-    </w:p>
-    <w:p>
-      <w:pPr>
-        <w:jc w:val="both"/>
-        <w:rPr>
-          <w:sz w:val="18"/>
-          <w:szCs w:val="18"/>
-          <w:lang w:val="sr-Latn-CS"/>
-        </w:rPr>
-      </w:pPr>
-      <w:r>
-        <w:rPr>
-          <w:lang w:val="sr-Latn-CS"/>
-        </w:rPr>
-        <w:t>U</w:t>
-      </w:r>
-      <w:r>
-        <w:rPr>
-          <w:lang w:val="sr-Latn-CS"/>
-        </w:rPr>
-        <w:t xml:space="preserve"> ________________,</w:t>
-      </w:r>
-      <w:r>
-        <w:rPr>
-          <w:sz w:val="20"/>
-          <w:szCs w:val="20"/>
-          <w:lang w:val="sr-Latn-CS"/>
-        </w:rPr>
-        <w:tab/>
-      </w:r>
-      <w:r>
-        <w:rPr>
-          <w:sz w:val="20"/>
-          <w:szCs w:val="20"/>
-          <w:lang w:val="sr-Latn-CS"/>
-        </w:rPr>
-        <w:tab/>
-      </w:r>
-      <w:r>
-        <w:rPr>
-          <w:sz w:val="20"/>
-          <w:szCs w:val="20"/>
-          <w:lang w:val="sr-Latn-CS"/>
-        </w:rPr>
-        <w:tab/>
-      </w:r>
-      <w:r>
-        <w:rPr>
-          <w:sz w:val="20"/>
-          <w:szCs w:val="20"/>
-          <w:lang w:val="sr-Latn-CS"/>
-        </w:rPr>
-        <w:tab/>
-        <w:t xml:space="preserve">       </w:t>
-      </w:r>
-      <w:r>
-        <w:rPr>
-          <w:sz w:val="18"/>
-          <w:szCs w:val="18"/>
-          <w:lang w:val="sr-Latn-CS"/>
-        </w:rPr>
-        <w:t>____________________________________</w:t>
-      </w:r>
-    </w:p>
-    <w:p>
-      <w:pPr>
-        <w:jc w:val="both"/>
-        <w:rPr>
-          <w:sz w:val="20"/>
-          <w:szCs w:val="20"/>
-          <w:lang w:val="sr-Latn-CS"/>
-        </w:rPr>
-      </w:pPr>
-      <w:r>
-        <w:rPr>
-          <w:sz w:val="20"/>
-          <w:szCs w:val="20"/>
-          <w:lang w:val="sr-Latn-CS"/>
-        </w:rPr>
-        <w:tab/>
-      </w:r>
-      <w:r>
-        <w:rPr>
-          <w:sz w:val="20"/>
-          <w:szCs w:val="20"/>
-          <w:lang w:val="sr-Latn-CS"/>
-        </w:rPr>
-        <w:tab/>
-      </w:r>
-      <w:r>
-        <w:rPr>
-          <w:sz w:val="20"/>
-          <w:szCs w:val="20"/>
-          <w:lang w:val="sr-Latn-CS"/>
-        </w:rPr>
-        <w:tab/>
-      </w:r>
-      <w:r>
-        <w:rPr>
-          <w:sz w:val="20"/>
-          <w:szCs w:val="20"/>
-          <w:lang w:val="sr-Latn-CS"/>
-        </w:rPr>
-        <w:tab/>
-      </w:r>
-      <w:r>
-        <w:rPr>
-          <w:sz w:val="20"/>
-          <w:szCs w:val="20"/>
-          <w:lang w:val="sr-Latn-CS"/>
-        </w:rPr>
-        <w:tab/>
-      </w:r>
-      <w:r>
-        <w:rPr>
-          <w:sz w:val="20"/>
-          <w:szCs w:val="20"/>
-          <w:lang w:val="sr-Latn-CS"/>
-        </w:rPr>
-        <w:tab/>
-      </w:r>
-      <w:r>
-        <w:rPr>
-          <w:sz w:val="20"/>
-          <w:szCs w:val="20"/>
-          <w:lang w:val="sr-Latn-CS"/>
-        </w:rPr>
-        <w:tab/>
-      </w:r>
-      <w:r>
-        <w:rPr>
-          <w:sz w:val="20"/>
-          <w:szCs w:val="20"/>
-          <w:lang w:val="sr-Latn-CS"/>
-        </w:rPr>
-        <w:tab/>
-      </w:r>
-      <w:r>
-        <w:rPr>
-          <w:sz w:val="20"/>
-          <w:szCs w:val="20"/>
-          <w:lang w:val="sr-Latn-CS"/>
-        </w:rPr>
-        <w:tab/>
-        <w:t xml:space="preserve">      adresa</w:t>
-      </w:r>
-    </w:p>
-    <w:p>
-      <w:pPr>
-        <w:jc w:val="both"/>
-        <w:rPr>
-          <w:sz w:val="20"/>
-          <w:szCs w:val="20"/>
-          <w:lang w:val="sr-Latn-CS"/>
-        </w:rPr>
-      </w:pPr>
-    </w:p>
-    <w:p>
-      <w:pPr>
-        <w:jc w:val="both"/>
-        <w:rPr>
-          <w:sz w:val="20"/>
-          <w:szCs w:val="20"/>
-          <w:lang w:val="sr-Latn-CS"/>
-        </w:rPr>
-      </w:pPr>
-      <w:r>
-        <w:rPr>
-          <w:lang w:val="sr-Latn-CS"/>
-        </w:rPr>
-        <w:t>dana</w:t>
-      </w:r>
-      <w:r>
-        <w:rPr>
-          <w:lang w:val="sr-Latn-CS"/>
-        </w:rPr>
-        <w:t>__</w:t>
-      </w:r>
-      <w:r>
-        <w:rPr>
-          <w:lang w:val="sr-Latn-CS"/>
-        </w:rPr>
-        <w:t>{</w:t>
-      </w:r>
-      <w:proofErr w:type="spellStart"/>
-      <w:r>
-        <w:rPr>
-          <w:lang w:val="sr-Latn-CS"/>
-        </w:rPr>
-        <w:t>danIMesec</w:t>
-      </w:r>
-      <w:proofErr w:type="spellEnd"/>
-      <w:r>
-        <w:rPr>
-          <w:lang w:val="sr-Latn-CS"/>
-        </w:rPr>
-        <w:t>}</w:t>
-      </w:r>
-      <w:r>
-        <w:rPr>
-          <w:lang w:val="sr-Latn-CS"/>
-        </w:rPr>
-        <w:t>__20</w:t>
-      </w:r>
-      <w:r>
-        <w:rPr>
-          <w:lang w:val="sr-Latn-CS"/>
-        </w:rPr>
-        <w:t>1</w:t>
-      </w:r>
-      <w:r>
-        <w:rPr>
-          <w:lang w:val="sr-Latn-CS"/>
-        </w:rPr>
-        <w:t>{g}</w:t>
-      </w:r>
-      <w:r>
-        <w:rPr>
-          <w:lang w:val="sr-Latn-CS"/>
-        </w:rPr>
-        <w:t>_</w:t>
-      </w:r>
-      <w:r>
-        <w:rPr>
-          <w:lang w:val="sr-Latn-CS"/>
-        </w:rPr>
-        <w:t>_</w:t>
-      </w:r>
-      <w:r>
-        <w:rPr>
-          <w:lang w:val="sr-Latn-CS"/>
-        </w:rPr>
-        <w:t xml:space="preserve"> </w:t>
-      </w:r>
-      <w:r>
-        <w:rPr>
-          <w:lang w:val="sr-Latn-CS"/>
-        </w:rPr>
-        <w:t>godine</w:t>
-      </w:r>
-      <w:r>
-        <w:rPr>
-          <w:lang w:val="sr-Latn-CS"/>
-        </w:rPr>
-        <w:tab/>
-      </w:r>
-      <w:r>
-        <w:rPr>
-          <w:lang w:val="sr-Latn-CS"/>
-        </w:rPr>
-        <w:tab/>
-        <w:t xml:space="preserve">     ____</w:t>
+        <w:t>{trazenaInformacija</w:t>
       </w:r>
       <w:bookmarkStart w:id="0" w:name="_GoBack"/>
       <w:bookmarkEnd w:id="0"/>
@@ -1196,7 +389,800 @@
         <w:rPr>
           <w:lang w:val="sr-Latn-CS"/>
         </w:rPr>
-        <w:t>_________</w:t>
+        <w:t>}</w:t>
+      </w:r>
+      <w:r>
+        <w:rPr>
+          <w:lang w:val="sr-Latn-CS"/>
+        </w:rPr>
+        <w:t>____________________________________________________________________________________________________________________________________________________________________________________________________________</w:t>
+      </w:r>
+    </w:p>
+    <w:p>
+      <w:pPr>
+        <w:jc w:val="both"/>
+        <w:rPr>
+          <w:sz w:val="18"/>
+          <w:szCs w:val="18"/>
+          <w:lang w:val="sr-Latn-CS"/>
+        </w:rPr>
+      </w:pPr>
+      <w:r>
+        <w:rPr>
+          <w:sz w:val="18"/>
+          <w:szCs w:val="18"/>
+          <w:lang w:val="sr-Latn-CS"/>
+        </w:rPr>
+        <w:t>(</w:t>
+      </w:r>
+      <w:r>
+        <w:rPr>
+          <w:sz w:val="18"/>
+          <w:szCs w:val="18"/>
+          <w:lang w:val="sr-Latn-CS"/>
+        </w:rPr>
+        <w:t>navesti</w:t>
+      </w:r>
+      <w:r>
+        <w:rPr>
+          <w:sz w:val="18"/>
+          <w:szCs w:val="18"/>
+          <w:lang w:val="sr-Latn-CS"/>
+        </w:rPr>
+        <w:t xml:space="preserve"> </w:t>
+      </w:r>
+      <w:r>
+        <w:rPr>
+          <w:sz w:val="18"/>
+          <w:szCs w:val="18"/>
+          <w:lang w:val="sr-Latn-CS"/>
+        </w:rPr>
+        <w:t>što</w:t>
+      </w:r>
+      <w:r>
+        <w:rPr>
+          <w:sz w:val="18"/>
+          <w:szCs w:val="18"/>
+          <w:lang w:val="sr-Latn-CS"/>
+        </w:rPr>
+        <w:t xml:space="preserve"> </w:t>
+      </w:r>
+      <w:r>
+        <w:rPr>
+          <w:sz w:val="18"/>
+          <w:szCs w:val="18"/>
+          <w:lang w:val="sr-Latn-CS"/>
+        </w:rPr>
+        <w:t>precizniji</w:t>
+      </w:r>
+      <w:r>
+        <w:rPr>
+          <w:sz w:val="18"/>
+          <w:szCs w:val="18"/>
+          <w:lang w:val="sr-Latn-CS"/>
+        </w:rPr>
+        <w:t xml:space="preserve"> </w:t>
+      </w:r>
+      <w:r>
+        <w:rPr>
+          <w:sz w:val="18"/>
+          <w:szCs w:val="18"/>
+          <w:lang w:val="sr-Latn-CS"/>
+        </w:rPr>
+        <w:t>opis</w:t>
+      </w:r>
+      <w:r>
+        <w:rPr>
+          <w:sz w:val="18"/>
+          <w:szCs w:val="18"/>
+          <w:lang w:val="sr-Latn-CS"/>
+        </w:rPr>
+        <w:t xml:space="preserve"> </w:t>
+      </w:r>
+      <w:r>
+        <w:rPr>
+          <w:sz w:val="18"/>
+          <w:szCs w:val="18"/>
+          <w:lang w:val="sr-Latn-CS"/>
+        </w:rPr>
+        <w:t>informacije</w:t>
+      </w:r>
+      <w:r>
+        <w:rPr>
+          <w:sz w:val="18"/>
+          <w:szCs w:val="18"/>
+          <w:lang w:val="sr-Latn-CS"/>
+        </w:rPr>
+        <w:t xml:space="preserve"> </w:t>
+      </w:r>
+      <w:r>
+        <w:rPr>
+          <w:sz w:val="18"/>
+          <w:szCs w:val="18"/>
+          <w:lang w:val="sr-Latn-CS"/>
+        </w:rPr>
+        <w:t>koja</w:t>
+      </w:r>
+      <w:r>
+        <w:rPr>
+          <w:sz w:val="18"/>
+          <w:szCs w:val="18"/>
+          <w:lang w:val="sr-Latn-CS"/>
+        </w:rPr>
+        <w:t xml:space="preserve"> </w:t>
+      </w:r>
+      <w:r>
+        <w:rPr>
+          <w:sz w:val="18"/>
+          <w:szCs w:val="18"/>
+          <w:lang w:val="sr-Latn-CS"/>
+        </w:rPr>
+        <w:t>se</w:t>
+      </w:r>
+      <w:r>
+        <w:rPr>
+          <w:sz w:val="18"/>
+          <w:szCs w:val="18"/>
+          <w:lang w:val="sr-Latn-CS"/>
+        </w:rPr>
+        <w:t xml:space="preserve"> </w:t>
+      </w:r>
+      <w:r>
+        <w:rPr>
+          <w:sz w:val="18"/>
+          <w:szCs w:val="18"/>
+          <w:lang w:val="sr-Latn-CS"/>
+        </w:rPr>
+        <w:t>traži</w:t>
+      </w:r>
+      <w:r>
+        <w:rPr>
+          <w:sz w:val="18"/>
+          <w:szCs w:val="18"/>
+          <w:lang w:val="sr-Latn-CS"/>
+        </w:rPr>
+        <w:t xml:space="preserve"> </w:t>
+      </w:r>
+      <w:r>
+        <w:rPr>
+          <w:sz w:val="18"/>
+          <w:szCs w:val="18"/>
+          <w:lang w:val="sr-Latn-CS"/>
+        </w:rPr>
+        <w:t>kao</w:t>
+      </w:r>
+      <w:r>
+        <w:rPr>
+          <w:sz w:val="18"/>
+          <w:szCs w:val="18"/>
+          <w:lang w:val="sr-Latn-CS"/>
+        </w:rPr>
+        <w:t xml:space="preserve"> </w:t>
+      </w:r>
+      <w:r>
+        <w:rPr>
+          <w:sz w:val="18"/>
+          <w:szCs w:val="18"/>
+          <w:lang w:val="sr-Latn-CS"/>
+        </w:rPr>
+        <w:t>i</w:t>
+      </w:r>
+      <w:r>
+        <w:rPr>
+          <w:sz w:val="18"/>
+          <w:szCs w:val="18"/>
+          <w:lang w:val="sr-Latn-CS"/>
+        </w:rPr>
+        <w:t xml:space="preserve"> </w:t>
+      </w:r>
+      <w:r>
+        <w:rPr>
+          <w:sz w:val="18"/>
+          <w:szCs w:val="18"/>
+          <w:lang w:val="sr-Latn-CS"/>
+        </w:rPr>
+        <w:t>druge</w:t>
+      </w:r>
+      <w:r>
+        <w:rPr>
+          <w:sz w:val="18"/>
+          <w:szCs w:val="18"/>
+          <w:lang w:val="sr-Latn-CS"/>
+        </w:rPr>
+        <w:t xml:space="preserve"> </w:t>
+      </w:r>
+      <w:r>
+        <w:rPr>
+          <w:sz w:val="18"/>
+          <w:szCs w:val="18"/>
+          <w:lang w:val="sr-Latn-CS"/>
+        </w:rPr>
+        <w:t>podatke</w:t>
+      </w:r>
+      <w:r>
+        <w:rPr>
+          <w:sz w:val="18"/>
+          <w:szCs w:val="18"/>
+          <w:lang w:val="sr-Latn-CS"/>
+        </w:rPr>
+        <w:t xml:space="preserve"> </w:t>
+      </w:r>
+      <w:r>
+        <w:rPr>
+          <w:sz w:val="18"/>
+          <w:szCs w:val="18"/>
+          <w:lang w:val="sr-Latn-CS"/>
+        </w:rPr>
+        <w:t>koji</w:t>
+      </w:r>
+      <w:r>
+        <w:rPr>
+          <w:sz w:val="18"/>
+          <w:szCs w:val="18"/>
+          <w:lang w:val="sr-Latn-CS"/>
+        </w:rPr>
+        <w:t xml:space="preserve"> </w:t>
+      </w:r>
+      <w:r>
+        <w:rPr>
+          <w:sz w:val="18"/>
+          <w:szCs w:val="18"/>
+          <w:lang w:val="sr-Latn-CS"/>
+        </w:rPr>
+        <w:t>olakšavaju</w:t>
+      </w:r>
+      <w:r>
+        <w:rPr>
+          <w:sz w:val="18"/>
+          <w:szCs w:val="18"/>
+          <w:lang w:val="sr-Latn-CS"/>
+        </w:rPr>
+        <w:t xml:space="preserve"> </w:t>
+      </w:r>
+      <w:r>
+        <w:rPr>
+          <w:sz w:val="18"/>
+          <w:szCs w:val="18"/>
+          <w:lang w:val="sr-Latn-CS"/>
+        </w:rPr>
+        <w:t>pronalaženje</w:t>
+      </w:r>
+      <w:r>
+        <w:rPr>
+          <w:sz w:val="18"/>
+          <w:szCs w:val="18"/>
+          <w:lang w:val="sr-Latn-CS"/>
+        </w:rPr>
+        <w:t xml:space="preserve"> </w:t>
+      </w:r>
+      <w:r>
+        <w:rPr>
+          <w:sz w:val="18"/>
+          <w:szCs w:val="18"/>
+          <w:lang w:val="sr-Latn-CS"/>
+        </w:rPr>
+        <w:t>tražene</w:t>
+      </w:r>
+      <w:r>
+        <w:rPr>
+          <w:sz w:val="18"/>
+          <w:szCs w:val="18"/>
+          <w:lang w:val="sr-Latn-CS"/>
+        </w:rPr>
+        <w:t xml:space="preserve"> </w:t>
+      </w:r>
+      <w:r>
+        <w:rPr>
+          <w:sz w:val="18"/>
+          <w:szCs w:val="18"/>
+          <w:lang w:val="sr-Latn-CS"/>
+        </w:rPr>
+        <w:t>informacije</w:t>
+      </w:r>
+      <w:r>
+        <w:rPr>
+          <w:sz w:val="18"/>
+          <w:szCs w:val="18"/>
+          <w:lang w:val="sr-Latn-CS"/>
+        </w:rPr>
+        <w:t>)</w:t>
+      </w:r>
+    </w:p>
+    <w:p>
+      <w:pPr>
+        <w:jc w:val="both"/>
+        <w:rPr>
+          <w:sz w:val="18"/>
+          <w:szCs w:val="18"/>
+          <w:lang w:val="sr-Latn-CS"/>
+        </w:rPr>
+      </w:pPr>
+    </w:p>
+    <w:p>
+      <w:pPr>
+        <w:jc w:val="both"/>
+        <w:rPr>
+          <w:sz w:val="18"/>
+          <w:szCs w:val="18"/>
+          <w:lang w:val="sr-Latn-CS"/>
+        </w:rPr>
+      </w:pPr>
+    </w:p>
+    <w:p>
+      <w:pPr>
+        <w:jc w:val="both"/>
+        <w:rPr>
+          <w:sz w:val="20"/>
+          <w:szCs w:val="20"/>
+          <w:lang w:val="sr-Latn-CS"/>
+        </w:rPr>
+      </w:pPr>
+      <w:r>
+        <w:rPr>
+          <w:sz w:val="20"/>
+          <w:szCs w:val="20"/>
+          <w:lang w:val="sr-Latn-CS"/>
+        </w:rPr>
+        <w:tab/>
+      </w:r>
+      <w:r>
+        <w:rPr>
+          <w:sz w:val="20"/>
+          <w:szCs w:val="20"/>
+          <w:lang w:val="sr-Latn-CS"/>
+        </w:rPr>
+        <w:tab/>
+      </w:r>
+      <w:r>
+        <w:rPr>
+          <w:sz w:val="20"/>
+          <w:szCs w:val="20"/>
+          <w:lang w:val="sr-Latn-CS"/>
+        </w:rPr>
+        <w:tab/>
+      </w:r>
+      <w:r>
+        <w:rPr>
+          <w:sz w:val="20"/>
+          <w:szCs w:val="20"/>
+          <w:lang w:val="sr-Latn-CS"/>
+        </w:rPr>
+        <w:tab/>
+      </w:r>
+      <w:r>
+        <w:rPr>
+          <w:sz w:val="20"/>
+          <w:szCs w:val="20"/>
+          <w:lang w:val="sr-Latn-CS"/>
+        </w:rPr>
+        <w:tab/>
+      </w:r>
+      <w:r>
+        <w:rPr>
+          <w:sz w:val="20"/>
+          <w:szCs w:val="20"/>
+          <w:lang w:val="sr-Latn-CS"/>
+        </w:rPr>
+        <w:tab/>
+      </w:r>
+      <w:r>
+        <w:rPr>
+          <w:sz w:val="20"/>
+          <w:szCs w:val="20"/>
+          <w:lang w:val="sr-Latn-CS"/>
+        </w:rPr>
+        <w:tab/>
+      </w:r>
+      <w:r>
+        <w:rPr>
+          <w:sz w:val="20"/>
+          <w:szCs w:val="20"/>
+          <w:lang w:val="sr-Latn-CS"/>
+        </w:rPr>
+        <w:tab/>
+      </w:r>
+    </w:p>
+    <w:p>
+      <w:pPr>
+        <w:jc w:val="both"/>
+        <w:rPr>
+          <w:sz w:val="18"/>
+          <w:szCs w:val="18"/>
+          <w:lang w:val="sr-Latn-CS"/>
+        </w:rPr>
+      </w:pPr>
+      <w:r>
+        <w:rPr>
+          <w:sz w:val="20"/>
+          <w:szCs w:val="20"/>
+          <w:lang w:val="sr-Latn-CS"/>
+        </w:rPr>
+        <w:tab/>
+      </w:r>
+      <w:r>
+        <w:rPr>
+          <w:sz w:val="20"/>
+          <w:szCs w:val="20"/>
+          <w:lang w:val="sr-Latn-CS"/>
+        </w:rPr>
+        <w:tab/>
+      </w:r>
+      <w:r>
+        <w:rPr>
+          <w:sz w:val="20"/>
+          <w:szCs w:val="20"/>
+          <w:lang w:val="sr-Latn-CS"/>
+        </w:rPr>
+        <w:tab/>
+      </w:r>
+      <w:r>
+        <w:rPr>
+          <w:sz w:val="20"/>
+          <w:szCs w:val="20"/>
+          <w:lang w:val="sr-Latn-CS"/>
+        </w:rPr>
+        <w:tab/>
+      </w:r>
+      <w:r>
+        <w:rPr>
+          <w:sz w:val="20"/>
+          <w:szCs w:val="20"/>
+          <w:lang w:val="sr-Latn-CS"/>
+        </w:rPr>
+        <w:tab/>
+      </w:r>
+      <w:r>
+        <w:rPr>
+          <w:sz w:val="20"/>
+          <w:szCs w:val="20"/>
+          <w:lang w:val="sr-Latn-CS"/>
+        </w:rPr>
+        <w:tab/>
+      </w:r>
+      <w:r>
+        <w:rPr>
+          <w:sz w:val="20"/>
+          <w:szCs w:val="20"/>
+          <w:lang w:val="sr-Latn-CS"/>
+        </w:rPr>
+        <w:tab/>
+        <w:t xml:space="preserve">      </w:t>
+      </w:r>
+      <w:r>
+        <w:rPr>
+          <w:sz w:val="18"/>
+          <w:szCs w:val="18"/>
+          <w:lang w:val="sr-Latn-CS"/>
+        </w:rPr>
+        <w:t>____________________________________</w:t>
+      </w:r>
+    </w:p>
+    <w:p>
+      <w:pPr>
+        <w:jc w:val="both"/>
+        <w:rPr>
+          <w:sz w:val="20"/>
+          <w:szCs w:val="20"/>
+          <w:lang w:val="sr-Latn-CS"/>
+        </w:rPr>
+      </w:pPr>
+      <w:r>
+        <w:rPr>
+          <w:sz w:val="20"/>
+          <w:szCs w:val="20"/>
+          <w:lang w:val="sr-Latn-CS"/>
+        </w:rPr>
+        <w:tab/>
+      </w:r>
+      <w:r>
+        <w:rPr>
+          <w:sz w:val="20"/>
+          <w:szCs w:val="20"/>
+          <w:lang w:val="sr-Latn-CS"/>
+        </w:rPr>
+        <w:tab/>
+      </w:r>
+      <w:r>
+        <w:rPr>
+          <w:sz w:val="20"/>
+          <w:szCs w:val="20"/>
+          <w:lang w:val="sr-Latn-CS"/>
+        </w:rPr>
+        <w:tab/>
+      </w:r>
+      <w:r>
+        <w:rPr>
+          <w:sz w:val="20"/>
+          <w:szCs w:val="20"/>
+          <w:lang w:val="sr-Latn-CS"/>
+        </w:rPr>
+        <w:tab/>
+      </w:r>
+      <w:r>
+        <w:rPr>
+          <w:sz w:val="20"/>
+          <w:szCs w:val="20"/>
+          <w:lang w:val="sr-Latn-CS"/>
+        </w:rPr>
+        <w:tab/>
+      </w:r>
+      <w:r>
+        <w:rPr>
+          <w:sz w:val="20"/>
+          <w:szCs w:val="20"/>
+          <w:lang w:val="sr-Latn-CS"/>
+        </w:rPr>
+        <w:tab/>
+      </w:r>
+      <w:r>
+        <w:rPr>
+          <w:sz w:val="20"/>
+          <w:szCs w:val="20"/>
+          <w:lang w:val="sr-Latn-CS"/>
+        </w:rPr>
+        <w:tab/>
+        <w:t xml:space="preserve">     Tražilac informacije/Ime i prezime</w:t>
+      </w:r>
+    </w:p>
+    <w:p>
+      <w:pPr>
+        <w:jc w:val="both"/>
+        <w:rPr>
+          <w:sz w:val="20"/>
+          <w:szCs w:val="20"/>
+          <w:lang w:val="sr-Latn-CS"/>
+        </w:rPr>
+      </w:pPr>
+    </w:p>
+    <w:p>
+      <w:pPr>
+        <w:jc w:val="both"/>
+        <w:rPr>
+          <w:sz w:val="18"/>
+          <w:szCs w:val="18"/>
+          <w:lang w:val="sr-Latn-CS"/>
+        </w:rPr>
+      </w:pPr>
+      <w:r>
+        <w:rPr>
+          <w:lang w:val="sr-Latn-CS"/>
+        </w:rPr>
+        <w:t>U</w:t>
+      </w:r>
+      <w:r>
+        <w:rPr>
+          <w:lang w:val="sr-Latn-CS"/>
+        </w:rPr>
+        <w:t xml:space="preserve"> ________________,</w:t>
+      </w:r>
+      <w:r>
+        <w:rPr>
+          <w:sz w:val="20"/>
+          <w:szCs w:val="20"/>
+          <w:lang w:val="sr-Latn-CS"/>
+        </w:rPr>
+        <w:tab/>
+      </w:r>
+      <w:r>
+        <w:rPr>
+          <w:sz w:val="20"/>
+          <w:szCs w:val="20"/>
+          <w:lang w:val="sr-Latn-CS"/>
+        </w:rPr>
+        <w:tab/>
+      </w:r>
+      <w:r>
+        <w:rPr>
+          <w:sz w:val="20"/>
+          <w:szCs w:val="20"/>
+          <w:lang w:val="sr-Latn-CS"/>
+        </w:rPr>
+        <w:tab/>
+      </w:r>
+      <w:r>
+        <w:rPr>
+          <w:sz w:val="20"/>
+          <w:szCs w:val="20"/>
+          <w:lang w:val="sr-Latn-CS"/>
+        </w:rPr>
+        <w:tab/>
+        <w:t xml:space="preserve">       </w:t>
+      </w:r>
+      <w:r>
+        <w:rPr>
+          <w:sz w:val="18"/>
+          <w:szCs w:val="18"/>
+          <w:lang w:val="sr-Latn-CS"/>
+        </w:rPr>
+        <w:t>____________________________________</w:t>
+      </w:r>
+    </w:p>
+    <w:p>
+      <w:pPr>
+        <w:jc w:val="both"/>
+        <w:rPr>
+          <w:sz w:val="20"/>
+          <w:szCs w:val="20"/>
+          <w:lang w:val="sr-Latn-CS"/>
+        </w:rPr>
+      </w:pPr>
+      <w:r>
+        <w:rPr>
+          <w:sz w:val="20"/>
+          <w:szCs w:val="20"/>
+          <w:lang w:val="sr-Latn-CS"/>
+        </w:rPr>
+        <w:tab/>
+      </w:r>
+      <w:r>
+        <w:rPr>
+          <w:sz w:val="20"/>
+          <w:szCs w:val="20"/>
+          <w:lang w:val="sr-Latn-CS"/>
+        </w:rPr>
+        <w:tab/>
+      </w:r>
+      <w:r>
+        <w:rPr>
+          <w:sz w:val="20"/>
+          <w:szCs w:val="20"/>
+          <w:lang w:val="sr-Latn-CS"/>
+        </w:rPr>
+        <w:tab/>
+      </w:r>
+      <w:r>
+        <w:rPr>
+          <w:sz w:val="20"/>
+          <w:szCs w:val="20"/>
+          <w:lang w:val="sr-Latn-CS"/>
+        </w:rPr>
+        <w:tab/>
+      </w:r>
+      <w:r>
+        <w:rPr>
+          <w:sz w:val="20"/>
+          <w:szCs w:val="20"/>
+          <w:lang w:val="sr-Latn-CS"/>
+        </w:rPr>
+        <w:tab/>
+      </w:r>
+      <w:r>
+        <w:rPr>
+          <w:sz w:val="20"/>
+          <w:szCs w:val="20"/>
+          <w:lang w:val="sr-Latn-CS"/>
+        </w:rPr>
+        <w:tab/>
+      </w:r>
+      <w:r>
+        <w:rPr>
+          <w:sz w:val="20"/>
+          <w:szCs w:val="20"/>
+          <w:lang w:val="sr-Latn-CS"/>
+        </w:rPr>
+        <w:tab/>
+      </w:r>
+      <w:r>
+        <w:rPr>
+          <w:sz w:val="20"/>
+          <w:szCs w:val="20"/>
+          <w:lang w:val="sr-Latn-CS"/>
+        </w:rPr>
+        <w:tab/>
+      </w:r>
+      <w:r>
+        <w:rPr>
+          <w:sz w:val="20"/>
+          <w:szCs w:val="20"/>
+          <w:lang w:val="sr-Latn-CS"/>
+        </w:rPr>
+        <w:tab/>
+        <w:t xml:space="preserve">      adresa</w:t>
+      </w:r>
+    </w:p>
+    <w:p>
+      <w:pPr>
+        <w:jc w:val="both"/>
+        <w:rPr>
+          <w:sz w:val="20"/>
+          <w:szCs w:val="20"/>
+          <w:lang w:val="sr-Latn-CS"/>
+        </w:rPr>
+      </w:pPr>
+    </w:p>
+    <w:p>
+      <w:pPr>
+        <w:jc w:val="both"/>
+        <w:rPr>
+          <w:sz w:val="20"/>
+          <w:szCs w:val="20"/>
+          <w:lang w:val="sr-Latn-CS"/>
+        </w:rPr>
+      </w:pPr>
+      <w:r>
+        <w:rPr>
+          <w:lang w:val="sr-Latn-CS"/>
+        </w:rPr>
+        <w:t>dana</w:t>
+      </w:r>
+      <w:r>
+        <w:rPr>
+          <w:lang w:val="sr-Latn-CS"/>
+        </w:rPr>
+        <w:t>__</w:t>
+      </w:r>
+      <w:r>
+        <w:rPr>
+          <w:lang w:val="sr-Latn-CS"/>
+        </w:rPr>
+        <w:t>{</w:t>
+      </w:r>
+      <w:r>
+        <w:rPr>
+          <w:lang w:val="sr-Latn-CS"/>
+        </w:rPr>
+        <w:t>danIMesec</w:t>
+      </w:r>
+      <w:r>
+        <w:rPr>
+          <w:lang w:val="sr-Latn-CS"/>
+        </w:rPr>
+        <w:t>}</w:t>
+      </w:r>
+      <w:r>
+        <w:rPr>
+          <w:lang w:val="sr-Latn-CS"/>
+        </w:rPr>
+        <w:t>__20</w:t>
+      </w:r>
+      <w:r>
+        <w:rPr>
+          <w:lang w:val="sr-Latn-CS"/>
+        </w:rPr>
+        <w:t>1</w:t>
+      </w:r>
+      <w:r>
+        <w:rPr>
+          <w:lang w:val="sr-Latn-CS"/>
+        </w:rPr>
+        <w:t>{g}</w:t>
+      </w:r>
+      <w:r>
+        <w:rPr>
+          <w:lang w:val="sr-Latn-CS"/>
+        </w:rPr>
+        <w:t>_</w:t>
+      </w:r>
+      <w:r>
+        <w:rPr>
+          <w:lang w:val="sr-Latn-CS"/>
+        </w:rPr>
+        <w:t>_</w:t>
+      </w:r>
+      <w:r>
+        <w:rPr>
+          <w:lang w:val="sr-Latn-CS"/>
+        </w:rPr>
+        <w:t xml:space="preserve"> </w:t>
+      </w:r>
+      <w:r>
+        <w:rPr>
+          <w:lang w:val="sr-Latn-CS"/>
+        </w:rPr>
+        <w:t>godine</w:t>
+      </w:r>
+      <w:r>
+        <w:rPr>
+          <w:lang w:val="sr-Latn-CS"/>
+        </w:rPr>
+        <w:tab/>
+      </w:r>
+      <w:r>
+        <w:rPr>
+          <w:lang w:val="sr-Latn-CS"/>
+        </w:rPr>
+        <w:tab/>
+        <w:t xml:space="preserve">     _____________</w:t>
       </w:r>
       <w:r>
         <w:rPr>
